--- a/详细设计（初版）.docx
+++ b/详细设计（初版）.docx
@@ -19,7 +19,7 @@
           <w:szCs w:val="58"/>
         </w:rPr>
       </w:pPr>
-      <w:bookmarkStart w:id="0" w:name="_Toc509168142"/>
+      <w:bookmarkStart w:id="0" w:name="_Toc509169172"/>
       <w:r>
         <w:rPr>
           <w:rFonts w:ascii="Microsoft Sans Serif" w:eastAsia="宋体" w:hAnsi="Microsoft Sans Serif" w:cs="Microsoft Sans Serif"/>
@@ -115,7 +115,7 @@
           <w:r>
             <w:fldChar w:fldCharType="separate"/>
           </w:r>
-          <w:hyperlink w:anchor="_Toc509168142" w:history="1">
+          <w:hyperlink w:anchor="_Toc509169172" w:history="1">
             <w:r>
               <w:rPr>
                 <w:rStyle w:val="a7"/>
@@ -171,7 +171,7 @@
                 <w:noProof/>
                 <w:webHidden/>
               </w:rPr>
-              <w:instrText xml:space="preserve"> PAGEREF _Toc509168142 \h </w:instrText>
+              <w:instrText xml:space="preserve"> PAGEREF _Toc509169172 \h </w:instrText>
             </w:r>
             <w:r>
               <w:rPr>
@@ -212,7 +212,7 @@
               <w:noProof/>
             </w:rPr>
           </w:pPr>
-          <w:hyperlink w:anchor="_Toc509168143" w:history="1">
+          <w:hyperlink w:anchor="_Toc509169173" w:history="1">
             <w:r>
               <w:rPr>
                 <w:rStyle w:val="a7"/>
@@ -240,7 +240,7 @@
                 <w:noProof/>
                 <w:webHidden/>
               </w:rPr>
-              <w:instrText xml:space="preserve"> PAGEREF _Toc509168143 \h </w:instrText>
+              <w:instrText xml:space="preserve"> PAGEREF _Toc509169173 \h </w:instrText>
             </w:r>
             <w:r>
               <w:rPr>
@@ -281,7 +281,7 @@
               <w:noProof/>
             </w:rPr>
           </w:pPr>
-          <w:hyperlink w:anchor="_Toc509168144" w:history="1">
+          <w:hyperlink w:anchor="_Toc509169174" w:history="1">
             <w:r>
               <w:rPr>
                 <w:rStyle w:val="a7"/>
@@ -309,7 +309,7 @@
                 <w:noProof/>
                 <w:webHidden/>
               </w:rPr>
-              <w:instrText xml:space="preserve"> PAGEREF _Toc509168144 \h </w:instrText>
+              <w:instrText xml:space="preserve"> PAGEREF _Toc509169174 \h </w:instrText>
             </w:r>
             <w:r>
               <w:rPr>
@@ -329,7 +329,7 @@
                 <w:noProof/>
                 <w:webHidden/>
               </w:rPr>
-              <w:t>1</w:t>
+              <w:t>2</w:t>
             </w:r>
             <w:r>
               <w:rPr>
@@ -350,7 +350,7 @@
               <w:noProof/>
             </w:rPr>
           </w:pPr>
-          <w:hyperlink w:anchor="_Toc509168145" w:history="1">
+          <w:hyperlink w:anchor="_Toc509169175" w:history="1">
             <w:r>
               <w:rPr>
                 <w:rStyle w:val="a7"/>
@@ -385,7 +385,7 @@
                 <w:noProof/>
                 <w:webHidden/>
               </w:rPr>
-              <w:instrText xml:space="preserve"> PAGEREF _Toc509168145 \h </w:instrText>
+              <w:instrText xml:space="preserve"> PAGEREF _Toc509169175 \h </w:instrText>
             </w:r>
             <w:r>
               <w:rPr>
@@ -426,7 +426,7 @@
               <w:noProof/>
             </w:rPr>
           </w:pPr>
-          <w:hyperlink w:anchor="_Toc509168146" w:history="1">
+          <w:hyperlink w:anchor="_Toc509169176" w:history="1">
             <w:r>
               <w:rPr>
                 <w:rStyle w:val="a7"/>
@@ -461,7 +461,82 @@
                 <w:noProof/>
                 <w:webHidden/>
               </w:rPr>
-              <w:instrText xml:space="preserve"> PAGEREF _Toc509168146 \h </w:instrText>
+              <w:instrText xml:space="preserve"> PAGEREF _Toc509169176 \h </w:instrText>
+            </w:r>
+            <w:r>
+              <w:rPr>
+                <w:noProof/>
+                <w:webHidden/>
+              </w:rPr>
+            </w:r>
+            <w:r>
+              <w:rPr>
+                <w:noProof/>
+                <w:webHidden/>
+              </w:rPr>
+              <w:fldChar w:fldCharType="separate"/>
+            </w:r>
+            <w:r>
+              <w:rPr>
+                <w:noProof/>
+                <w:webHidden/>
+              </w:rPr>
+              <w:t>2</w:t>
+            </w:r>
+            <w:r>
+              <w:rPr>
+                <w:noProof/>
+                <w:webHidden/>
+              </w:rPr>
+              <w:fldChar w:fldCharType="end"/>
+            </w:r>
+          </w:hyperlink>
+          <w:r>
+            <w:rPr>
+              <w:noProof/>
+            </w:rPr>
+            <w:t>.+</w:t>
+          </w:r>
+        </w:p>
+        <w:p>
+          <w:pPr>
+            <w:pStyle w:val="30"/>
+            <w:tabs>
+              <w:tab w:val="right" w:leader="dot" w:pos="8296"/>
+            </w:tabs>
+            <w:rPr>
+              <w:noProof/>
+            </w:rPr>
+          </w:pPr>
+          <w:hyperlink w:anchor="_Toc509169177" w:history="1">
+            <w:r>
+              <w:rPr>
+                <w:rStyle w:val="a7"/>
+                <w:rFonts w:hint="eastAsia"/>
+                <w:noProof/>
+              </w:rPr>
+              <w:t>客户端</w:t>
+            </w:r>
+            <w:r>
+              <w:rPr>
+                <w:noProof/>
+                <w:webHidden/>
+              </w:rPr>
+              <w:tab/>
+            </w:r>
+            <w:r>
+              <w:rPr>
+                <w:noProof/>
+                <w:webHidden/>
+              </w:rPr>
+              <w:fldChar w:fldCharType="begin"/>
+            </w:r>
+            <w:r>
+              <w:rPr>
+                <w:noProof/>
+                <w:webHidden/>
+              </w:rPr>
+              <w:instrText xml:space="preserve"> PAGEREF _Toc509169177 \h </w:instrText>
             </w:r>
             <w:r>
               <w:rPr>
@@ -502,14 +577,14 @@
               <w:noProof/>
             </w:rPr>
           </w:pPr>
-          <w:hyperlink w:anchor="_Toc509168147" w:history="1">
+          <w:hyperlink w:anchor="_Toc509169178" w:history="1">
             <w:r>
               <w:rPr>
                 <w:rStyle w:val="a7"/>
                 <w:rFonts w:hint="eastAsia"/>
                 <w:noProof/>
               </w:rPr>
-              <w:t>客户端</w:t>
+              <w:t>服务端</w:t>
             </w:r>
             <w:r>
               <w:rPr>
@@ -530,7 +605,7 @@
                 <w:noProof/>
                 <w:webHidden/>
               </w:rPr>
-              <w:instrText xml:space="preserve"> PAGEREF _Toc509168147 \h </w:instrText>
+              <w:instrText xml:space="preserve"> PAGEREF _Toc509169178 \h </w:instrText>
             </w:r>
             <w:r>
               <w:rPr>
@@ -550,7 +625,7 @@
                 <w:noProof/>
                 <w:webHidden/>
               </w:rPr>
-              <w:t>2</w:t>
+              <w:t>3</w:t>
             </w:r>
             <w:r>
               <w:rPr>
@@ -571,14 +646,14 @@
               <w:noProof/>
             </w:rPr>
           </w:pPr>
-          <w:hyperlink w:anchor="_Toc509168148" w:history="1">
+          <w:hyperlink w:anchor="_Toc509169179" w:history="1">
             <w:r>
               <w:rPr>
                 <w:rStyle w:val="a7"/>
                 <w:rFonts w:hint="eastAsia"/>
                 <w:noProof/>
               </w:rPr>
-              <w:t>服务端</w:t>
+              <w:t>数据库</w:t>
             </w:r>
             <w:r>
               <w:rPr>
@@ -599,7 +674,7 @@
                 <w:noProof/>
                 <w:webHidden/>
               </w:rPr>
-              <w:instrText xml:space="preserve"> PAGEREF _Toc509168148 \h </w:instrText>
+              <w:instrText xml:space="preserve"> PAGEREF _Toc509169179 \h </w:instrText>
             </w:r>
             <w:r>
               <w:rPr>
@@ -640,14 +715,14 @@
               <w:noProof/>
             </w:rPr>
           </w:pPr>
-          <w:hyperlink w:anchor="_Toc509168149" w:history="1">
+          <w:hyperlink w:anchor="_Toc509169180" w:history="1">
             <w:r>
               <w:rPr>
                 <w:rStyle w:val="a7"/>
                 <w:rFonts w:hint="eastAsia"/>
                 <w:noProof/>
               </w:rPr>
-              <w:t>数据库</w:t>
+              <w:t>传输层</w:t>
             </w:r>
             <w:r>
               <w:rPr>
@@ -668,7 +743,7 @@
                 <w:noProof/>
                 <w:webHidden/>
               </w:rPr>
-              <w:instrText xml:space="preserve"> PAGEREF _Toc509168149 \h </w:instrText>
+              <w:instrText xml:space="preserve"> PAGEREF _Toc509169180 \h </w:instrText>
             </w:r>
             <w:r>
               <w:rPr>
@@ -689,6 +764,302 @@
                 <w:webHidden/>
               </w:rPr>
               <w:t>3</w:t>
+            </w:r>
+            <w:r>
+              <w:rPr>
+                <w:noProof/>
+                <w:webHidden/>
+              </w:rPr>
+              <w:fldChar w:fldCharType="end"/>
+            </w:r>
+          </w:hyperlink>
+        </w:p>
+        <w:p>
+          <w:pPr>
+            <w:pStyle w:val="10"/>
+            <w:tabs>
+              <w:tab w:val="right" w:leader="dot" w:pos="8296"/>
+            </w:tabs>
+            <w:rPr>
+              <w:noProof/>
+            </w:rPr>
+          </w:pPr>
+          <w:hyperlink w:anchor="_Toc509169181" w:history="1">
+            <w:r>
+              <w:rPr>
+                <w:rStyle w:val="a7"/>
+                <w:rFonts w:hint="eastAsia"/>
+                <w:noProof/>
+              </w:rPr>
+              <w:t>三、流程图（简易版）</w:t>
+            </w:r>
+            <w:r>
+              <w:rPr>
+                <w:noProof/>
+                <w:webHidden/>
+              </w:rPr>
+              <w:tab/>
+            </w:r>
+            <w:r>
+              <w:rPr>
+                <w:noProof/>
+                <w:webHidden/>
+              </w:rPr>
+              <w:fldChar w:fldCharType="begin"/>
+            </w:r>
+            <w:r>
+              <w:rPr>
+                <w:noProof/>
+                <w:webHidden/>
+              </w:rPr>
+              <w:instrText xml:space="preserve"> PAGEREF _Toc509169181 \h </w:instrText>
+            </w:r>
+            <w:r>
+              <w:rPr>
+                <w:noProof/>
+                <w:webHidden/>
+              </w:rPr>
+            </w:r>
+            <w:r>
+              <w:rPr>
+                <w:noProof/>
+                <w:webHidden/>
+              </w:rPr>
+              <w:fldChar w:fldCharType="separate"/>
+            </w:r>
+            <w:r>
+              <w:rPr>
+                <w:noProof/>
+                <w:webHidden/>
+              </w:rPr>
+              <w:t>3</w:t>
+            </w:r>
+            <w:r>
+              <w:rPr>
+                <w:noProof/>
+                <w:webHidden/>
+              </w:rPr>
+              <w:fldChar w:fldCharType="end"/>
+            </w:r>
+          </w:hyperlink>
+        </w:p>
+        <w:p>
+          <w:pPr>
+            <w:pStyle w:val="10"/>
+            <w:tabs>
+              <w:tab w:val="right" w:leader="dot" w:pos="8296"/>
+            </w:tabs>
+            <w:rPr>
+              <w:noProof/>
+            </w:rPr>
+          </w:pPr>
+          <w:hyperlink w:anchor="_Toc509169182" w:history="1">
+            <w:r>
+              <w:rPr>
+                <w:rStyle w:val="a7"/>
+                <w:rFonts w:hint="eastAsia"/>
+                <w:noProof/>
+              </w:rPr>
+              <w:t>四、模块设计</w:t>
+            </w:r>
+            <w:r>
+              <w:rPr>
+                <w:noProof/>
+                <w:webHidden/>
+              </w:rPr>
+              <w:tab/>
+            </w:r>
+            <w:r>
+              <w:rPr>
+                <w:noProof/>
+                <w:webHidden/>
+              </w:rPr>
+              <w:fldChar w:fldCharType="begin"/>
+            </w:r>
+            <w:r>
+              <w:rPr>
+                <w:noProof/>
+                <w:webHidden/>
+              </w:rPr>
+              <w:instrText xml:space="preserve"> PAGEREF _Toc509169182 \h </w:instrText>
+            </w:r>
+            <w:r>
+              <w:rPr>
+                <w:noProof/>
+                <w:webHidden/>
+              </w:rPr>
+            </w:r>
+            <w:r>
+              <w:rPr>
+                <w:noProof/>
+                <w:webHidden/>
+              </w:rPr>
+              <w:fldChar w:fldCharType="separate"/>
+            </w:r>
+            <w:r>
+              <w:rPr>
+                <w:noProof/>
+                <w:webHidden/>
+              </w:rPr>
+              <w:t>4</w:t>
+            </w:r>
+            <w:r>
+              <w:rPr>
+                <w:noProof/>
+                <w:webHidden/>
+              </w:rPr>
+              <w:fldChar w:fldCharType="end"/>
+            </w:r>
+          </w:hyperlink>
+        </w:p>
+        <w:p>
+          <w:pPr>
+            <w:pStyle w:val="20"/>
+            <w:tabs>
+              <w:tab w:val="right" w:leader="dot" w:pos="8296"/>
+            </w:tabs>
+            <w:rPr>
+              <w:noProof/>
+            </w:rPr>
+          </w:pPr>
+          <w:hyperlink w:anchor="_Toc509169183" w:history="1">
+            <w:r>
+              <w:rPr>
+                <w:rStyle w:val="a7"/>
+                <w:noProof/>
+              </w:rPr>
+              <w:t>4.1 L</w:t>
+            </w:r>
+            <w:r>
+              <w:rPr>
+                <w:rStyle w:val="a7"/>
+                <w:noProof/>
+              </w:rPr>
+              <w:t>i</w:t>
+            </w:r>
+            <w:r>
+              <w:rPr>
+                <w:rStyle w:val="a7"/>
+                <w:noProof/>
+              </w:rPr>
+              <w:t>b</w:t>
+            </w:r>
+            <w:r>
+              <w:rPr>
+                <w:noProof/>
+                <w:webHidden/>
+              </w:rPr>
+              <w:tab/>
+            </w:r>
+            <w:r>
+              <w:rPr>
+                <w:noProof/>
+                <w:webHidden/>
+              </w:rPr>
+              <w:fldChar w:fldCharType="begin"/>
+            </w:r>
+            <w:r>
+              <w:rPr>
+                <w:noProof/>
+                <w:webHidden/>
+              </w:rPr>
+              <w:instrText xml:space="preserve"> PAGEREF _Toc509169183 \h </w:instrText>
+            </w:r>
+            <w:r>
+              <w:rPr>
+                <w:noProof/>
+                <w:webHidden/>
+              </w:rPr>
+            </w:r>
+            <w:r>
+              <w:rPr>
+                <w:noProof/>
+                <w:webHidden/>
+              </w:rPr>
+              <w:fldChar w:fldCharType="separate"/>
+            </w:r>
+            <w:r>
+              <w:rPr>
+                <w:noProof/>
+                <w:webHidden/>
+              </w:rPr>
+              <w:t>4</w:t>
+            </w:r>
+            <w:r>
+              <w:rPr>
+                <w:noProof/>
+                <w:webHidden/>
+              </w:rPr>
+              <w:fldChar w:fldCharType="end"/>
+            </w:r>
+          </w:hyperlink>
+        </w:p>
+        <w:p>
+          <w:pPr>
+            <w:pStyle w:val="20"/>
+            <w:tabs>
+              <w:tab w:val="right" w:leader="dot" w:pos="8296"/>
+            </w:tabs>
+            <w:rPr>
+              <w:noProof/>
+            </w:rPr>
+          </w:pPr>
+          <w:hyperlink w:anchor="_Toc509169184" w:history="1">
+            <w:r>
+              <w:rPr>
+                <w:rStyle w:val="a7"/>
+                <w:noProof/>
+              </w:rPr>
+              <w:t xml:space="preserve">4.2 </w:t>
+            </w:r>
+            <w:r>
+              <w:rPr>
+                <w:rStyle w:val="a7"/>
+                <w:rFonts w:hint="eastAsia"/>
+                <w:noProof/>
+              </w:rPr>
+              <w:t>客户端</w:t>
+            </w:r>
+            <w:r>
+              <w:rPr>
+                <w:noProof/>
+                <w:webHidden/>
+              </w:rPr>
+              <w:tab/>
+            </w:r>
+            <w:r>
+              <w:rPr>
+                <w:noProof/>
+                <w:webHidden/>
+              </w:rPr>
+              <w:fldChar w:fldCharType="begin"/>
+            </w:r>
+            <w:r>
+              <w:rPr>
+                <w:noProof/>
+                <w:webHidden/>
+              </w:rPr>
+              <w:instrText xml:space="preserve"> PAGEREF _Toc509169184 \h </w:instrText>
+            </w:r>
+            <w:r>
+              <w:rPr>
+                <w:noProof/>
+                <w:webHidden/>
+              </w:rPr>
+            </w:r>
+            <w:r>
+              <w:rPr>
+                <w:noProof/>
+                <w:webHidden/>
+              </w:rPr>
+              <w:fldChar w:fldCharType="separate"/>
+            </w:r>
+            <w:r>
+              <w:rPr>
+                <w:noProof/>
+                <w:webHidden/>
+              </w:rPr>
+              <w:t>4</w:t>
             </w:r>
             <w:r>
               <w:rPr>
@@ -709,14 +1080,21 @@
               <w:noProof/>
             </w:rPr>
           </w:pPr>
-          <w:hyperlink w:anchor="_Toc509168150" w:history="1">
+          <w:hyperlink w:anchor="_Toc509169185" w:history="1">
             <w:r>
               <w:rPr>
                 <w:rStyle w:val="a7"/>
-                <w:rFonts w:hint="eastAsia"/>
-                <w:noProof/>
-              </w:rPr>
-              <w:t>传输层</w:t>
+                <w:noProof/>
+              </w:rPr>
+              <w:t xml:space="preserve">4.2.1 </w:t>
+            </w:r>
+            <w:r>
+              <w:rPr>
+                <w:rStyle w:val="a7"/>
+                <w:rFonts w:hint="eastAsia"/>
+                <w:noProof/>
+              </w:rPr>
+              <w:t>窗体</w:t>
             </w:r>
             <w:r>
               <w:rPr>
@@ -737,7 +1115,7 @@
                 <w:noProof/>
                 <w:webHidden/>
               </w:rPr>
-              <w:instrText xml:space="preserve"> PAGEREF _Toc509168150 \h </w:instrText>
+              <w:instrText xml:space="preserve"> PAGEREF _Toc509169185 \h </w:instrText>
             </w:r>
             <w:r>
               <w:rPr>
@@ -757,7 +1135,7 @@
                 <w:noProof/>
                 <w:webHidden/>
               </w:rPr>
-              <w:t>3</w:t>
+              <w:t>5</w:t>
             </w:r>
             <w:r>
               <w:rPr>
@@ -767,12 +1145,10 @@
               <w:fldChar w:fldCharType="end"/>
             </w:r>
           </w:hyperlink>
-          <w:bookmarkStart w:id="1" w:name="_GoBack"/>
-          <w:bookmarkEnd w:id="1"/>
         </w:p>
         <w:p>
           <w:pPr>
-            <w:pStyle w:val="10"/>
+            <w:pStyle w:val="30"/>
             <w:tabs>
               <w:tab w:val="right" w:leader="dot" w:pos="8296"/>
             </w:tabs>
@@ -780,14 +1156,43 @@
               <w:noProof/>
             </w:rPr>
           </w:pPr>
-          <w:hyperlink w:anchor="_Toc509168151" w:history="1">
+          <w:hyperlink w:anchor="_Toc509169186" w:history="1">
             <w:r>
               <w:rPr>
                 <w:rStyle w:val="a7"/>
-                <w:rFonts w:hint="eastAsia"/>
-                <w:noProof/>
-              </w:rPr>
-              <w:t>三、模块设计</w:t>
+                <w:noProof/>
+              </w:rPr>
+              <w:t>4.2.2 Client</w:t>
+            </w:r>
+            <w:r>
+              <w:rPr>
+                <w:rStyle w:val="a7"/>
+                <w:rFonts w:hint="eastAsia"/>
+                <w:noProof/>
+              </w:rPr>
+              <w:t>对</w:t>
+            </w:r>
+            <w:r>
+              <w:rPr>
+                <w:rStyle w:val="a7"/>
+                <w:noProof/>
+              </w:rPr>
+              <w:t>OMCS.DLL</w:t>
+            </w:r>
+            <w:r>
+              <w:rPr>
+                <w:rStyle w:val="a7"/>
+                <w:rFonts w:hint="eastAsia"/>
+                <w:noProof/>
+              </w:rPr>
+              <w:t>的调用</w:t>
+            </w:r>
+            <w:r>
+              <w:rPr>
+                <w:rStyle w:val="a7"/>
+                <w:noProof/>
+              </w:rPr>
+              <w:t>API</w:t>
             </w:r>
             <w:r>
               <w:rPr>
@@ -808,7 +1213,7 @@
                 <w:noProof/>
                 <w:webHidden/>
               </w:rPr>
-              <w:instrText xml:space="preserve"> PAGEREF _Toc509168151 \h </w:instrText>
+              <w:instrText xml:space="preserve"> PAGEREF _Toc509169186 \h </w:instrText>
             </w:r>
             <w:r>
               <w:rPr>
@@ -828,7 +1233,7 @@
                 <w:noProof/>
                 <w:webHidden/>
               </w:rPr>
-              <w:t>3</w:t>
+              <w:t>5</w:t>
             </w:r>
             <w:r>
               <w:rPr>
@@ -849,13 +1254,21 @@
               <w:noProof/>
             </w:rPr>
           </w:pPr>
-          <w:hyperlink w:anchor="_Toc509168152" w:history="1">
+          <w:hyperlink w:anchor="_Toc509169187" w:history="1">
             <w:r>
               <w:rPr>
                 <w:rStyle w:val="a7"/>
                 <w:noProof/>
               </w:rPr>
-              <w:t>3.1 Lib</w:t>
+              <w:t xml:space="preserve">4.3 </w:t>
+            </w:r>
+            <w:r>
+              <w:rPr>
+                <w:rStyle w:val="a7"/>
+                <w:rFonts w:hint="eastAsia"/>
+                <w:noProof/>
+              </w:rPr>
+              <w:t>服务端</w:t>
             </w:r>
             <w:r>
               <w:rPr>
@@ -876,7 +1289,7 @@
                 <w:noProof/>
                 <w:webHidden/>
               </w:rPr>
-              <w:instrText xml:space="preserve"> PAGEREF _Toc509168152 \h </w:instrText>
+              <w:instrText xml:space="preserve"> PAGEREF _Toc509169187 \h </w:instrText>
             </w:r>
             <w:r>
               <w:rPr>
@@ -896,7 +1309,151 @@
                 <w:noProof/>
                 <w:webHidden/>
               </w:rPr>
-              <w:t>3</w:t>
+              <w:t>5</w:t>
+            </w:r>
+            <w:r>
+              <w:rPr>
+                <w:noProof/>
+                <w:webHidden/>
+              </w:rPr>
+              <w:fldChar w:fldCharType="end"/>
+            </w:r>
+          </w:hyperlink>
+        </w:p>
+        <w:p>
+          <w:pPr>
+            <w:pStyle w:val="30"/>
+            <w:tabs>
+              <w:tab w:val="right" w:leader="dot" w:pos="8296"/>
+            </w:tabs>
+            <w:rPr>
+              <w:noProof/>
+            </w:rPr>
+          </w:pPr>
+          <w:hyperlink w:anchor="_Toc509169188" w:history="1">
+            <w:r>
+              <w:rPr>
+                <w:rStyle w:val="a7"/>
+                <w:noProof/>
+              </w:rPr>
+              <w:t>4.3.1 Server</w:t>
+            </w:r>
+            <w:r>
+              <w:rPr>
+                <w:rStyle w:val="a7"/>
+                <w:rFonts w:hint="eastAsia"/>
+                <w:noProof/>
+              </w:rPr>
+              <w:t>业务逻辑</w:t>
+            </w:r>
+            <w:r>
+              <w:rPr>
+                <w:noProof/>
+                <w:webHidden/>
+              </w:rPr>
+              <w:tab/>
+            </w:r>
+            <w:r>
+              <w:rPr>
+                <w:noProof/>
+                <w:webHidden/>
+              </w:rPr>
+              <w:fldChar w:fldCharType="begin"/>
+            </w:r>
+            <w:r>
+              <w:rPr>
+                <w:noProof/>
+                <w:webHidden/>
+              </w:rPr>
+              <w:instrText xml:space="preserve"> PAGEREF _Toc509169188 \h </w:instrText>
+            </w:r>
+            <w:r>
+              <w:rPr>
+                <w:noProof/>
+                <w:webHidden/>
+              </w:rPr>
+            </w:r>
+            <w:r>
+              <w:rPr>
+                <w:noProof/>
+                <w:webHidden/>
+              </w:rPr>
+              <w:fldChar w:fldCharType="separate"/>
+            </w:r>
+            <w:r>
+              <w:rPr>
+                <w:noProof/>
+                <w:webHidden/>
+              </w:rPr>
+              <w:t>5</w:t>
+            </w:r>
+            <w:r>
+              <w:rPr>
+                <w:noProof/>
+                <w:webHidden/>
+              </w:rPr>
+              <w:fldChar w:fldCharType="end"/>
+            </w:r>
+          </w:hyperlink>
+        </w:p>
+        <w:p>
+          <w:pPr>
+            <w:pStyle w:val="30"/>
+            <w:tabs>
+              <w:tab w:val="right" w:leader="dot" w:pos="8296"/>
+            </w:tabs>
+            <w:rPr>
+              <w:noProof/>
+            </w:rPr>
+          </w:pPr>
+          <w:hyperlink w:anchor="_Toc509169189" w:history="1">
+            <w:r>
+              <w:rPr>
+                <w:rStyle w:val="a7"/>
+                <w:noProof/>
+              </w:rPr>
+              <w:t>4.3.2 Server2Database API</w:t>
+            </w:r>
+            <w:r>
+              <w:rPr>
+                <w:noProof/>
+                <w:webHidden/>
+              </w:rPr>
+              <w:tab/>
+            </w:r>
+            <w:r>
+              <w:rPr>
+                <w:noProof/>
+                <w:webHidden/>
+              </w:rPr>
+              <w:fldChar w:fldCharType="begin"/>
+            </w:r>
+            <w:r>
+              <w:rPr>
+                <w:noProof/>
+                <w:webHidden/>
+              </w:rPr>
+              <w:instrText xml:space="preserve"> PAGEREF _Toc509169189 \h </w:instrText>
+            </w:r>
+            <w:r>
+              <w:rPr>
+                <w:noProof/>
+                <w:webHidden/>
+              </w:rPr>
+            </w:r>
+            <w:r>
+              <w:rPr>
+                <w:noProof/>
+                <w:webHidden/>
+              </w:rPr>
+              <w:fldChar w:fldCharType="separate"/>
+            </w:r>
+            <w:r>
+              <w:rPr>
+                <w:noProof/>
+                <w:webHidden/>
+              </w:rPr>
+              <w:t>5</w:t>
             </w:r>
             <w:r>
               <w:rPr>
@@ -917,13 +1474,13 @@
               <w:noProof/>
             </w:rPr>
           </w:pPr>
-          <w:hyperlink w:anchor="_Toc509168153" w:history="1">
+          <w:hyperlink w:anchor="_Toc509169190" w:history="1">
             <w:r>
               <w:rPr>
                 <w:rStyle w:val="a7"/>
                 <w:noProof/>
               </w:rPr>
-              <w:t xml:space="preserve">3.2 </w:t>
+              <w:t xml:space="preserve">4.4 </w:t>
             </w:r>
             <w:r>
               <w:rPr>
@@ -931,7 +1488,7 @@
                 <w:rFonts w:hint="eastAsia"/>
                 <w:noProof/>
               </w:rPr>
-              <w:t>客户端</w:t>
+              <w:t>数据库</w:t>
             </w:r>
             <w:r>
               <w:rPr>
@@ -952,7 +1509,7 @@
                 <w:noProof/>
                 <w:webHidden/>
               </w:rPr>
-              <w:instrText xml:space="preserve"> PAGEREF _Toc509168153 \h </w:instrText>
+              <w:instrText xml:space="preserve"> PAGEREF _Toc509169190 \h </w:instrText>
             </w:r>
             <w:r>
               <w:rPr>
@@ -972,7 +1529,7 @@
                 <w:noProof/>
                 <w:webHidden/>
               </w:rPr>
-              <w:t>3</w:t>
+              <w:t>6</w:t>
             </w:r>
             <w:r>
               <w:rPr>
@@ -993,13 +1550,13 @@
               <w:noProof/>
             </w:rPr>
           </w:pPr>
-          <w:hyperlink w:anchor="_Toc509168154" w:history="1">
+          <w:hyperlink w:anchor="_Toc509169191" w:history="1">
             <w:r>
               <w:rPr>
                 <w:rStyle w:val="a7"/>
                 <w:noProof/>
               </w:rPr>
-              <w:t xml:space="preserve">3.2.1 </w:t>
+              <w:t>4.4.1 E/R</w:t>
             </w:r>
             <w:r>
               <w:rPr>
@@ -1007,7 +1564,7 @@
                 <w:rFonts w:hint="eastAsia"/>
                 <w:noProof/>
               </w:rPr>
-              <w:t>窗体</w:t>
+              <w:t>模型</w:t>
             </w:r>
             <w:r>
               <w:rPr>
@@ -1028,7 +1585,7 @@
                 <w:noProof/>
                 <w:webHidden/>
               </w:rPr>
-              <w:instrText xml:space="preserve"> PAGEREF _Toc509168154 \h </w:instrText>
+              <w:instrText xml:space="preserve"> PAGEREF _Toc509169191 \h </w:instrText>
             </w:r>
             <w:r>
               <w:rPr>
@@ -1048,7 +1605,83 @@
                 <w:noProof/>
                 <w:webHidden/>
               </w:rPr>
-              <w:t>3</w:t>
+              <w:t>6</w:t>
+            </w:r>
+            <w:r>
+              <w:rPr>
+                <w:noProof/>
+                <w:webHidden/>
+              </w:rPr>
+              <w:fldChar w:fldCharType="end"/>
+            </w:r>
+          </w:hyperlink>
+        </w:p>
+        <w:p>
+          <w:pPr>
+            <w:pStyle w:val="20"/>
+            <w:tabs>
+              <w:tab w:val="right" w:leader="dot" w:pos="8296"/>
+            </w:tabs>
+            <w:rPr>
+              <w:noProof/>
+            </w:rPr>
+          </w:pPr>
+          <w:hyperlink w:anchor="_Toc509169192" w:history="1">
+            <w:r>
+              <w:rPr>
+                <w:rStyle w:val="a7"/>
+                <w:noProof/>
+              </w:rPr>
+              <w:t xml:space="preserve">4.5 </w:t>
+            </w:r>
+            <w:r>
+              <w:rPr>
+                <w:rStyle w:val="a7"/>
+                <w:rFonts w:hint="eastAsia"/>
+                <w:noProof/>
+              </w:rPr>
+              <w:t>传输层</w:t>
+            </w:r>
+            <w:r>
+              <w:rPr>
+                <w:noProof/>
+                <w:webHidden/>
+              </w:rPr>
+              <w:tab/>
+            </w:r>
+            <w:r>
+              <w:rPr>
+                <w:noProof/>
+                <w:webHidden/>
+              </w:rPr>
+              <w:fldChar w:fldCharType="begin"/>
+            </w:r>
+            <w:r>
+              <w:rPr>
+                <w:noProof/>
+                <w:webHidden/>
+              </w:rPr>
+              <w:instrText xml:space="preserve"> PAGEREF _Toc509169192 \h </w:instrText>
+            </w:r>
+            <w:r>
+              <w:rPr>
+                <w:noProof/>
+                <w:webHidden/>
+              </w:rPr>
+            </w:r>
+            <w:r>
+              <w:rPr>
+                <w:noProof/>
+                <w:webHidden/>
+              </w:rPr>
+              <w:fldChar w:fldCharType="separate"/>
+            </w:r>
+            <w:r>
+              <w:rPr>
+                <w:noProof/>
+                <w:webHidden/>
+              </w:rPr>
+              <w:t>6</w:t>
             </w:r>
             <w:r>
               <w:rPr>
@@ -1069,13 +1702,13 @@
               <w:noProof/>
             </w:rPr>
           </w:pPr>
-          <w:hyperlink w:anchor="_Toc509168155" w:history="1">
+          <w:hyperlink w:anchor="_Toc509169193" w:history="1">
             <w:r>
               <w:rPr>
                 <w:rStyle w:val="a7"/>
                 <w:noProof/>
               </w:rPr>
-              <w:t>3.2.2 Client</w:t>
+              <w:t>4.5.1 Client2Server</w:t>
             </w:r>
             <w:r>
               <w:rPr>
@@ -1083,28 +1716,13 @@
                 <w:rFonts w:hint="eastAsia"/>
                 <w:noProof/>
               </w:rPr>
-              <w:t>对</w:t>
+              <w:t>通信</w:t>
             </w:r>
             <w:r>
               <w:rPr>
                 <w:rStyle w:val="a7"/>
                 <w:noProof/>
               </w:rPr>
-              <w:t>OMCS.DLL</w:t>
-            </w:r>
-            <w:r>
-              <w:rPr>
-                <w:rStyle w:val="a7"/>
-                <w:rFonts w:hint="eastAsia"/>
-                <w:noProof/>
-              </w:rPr>
-              <w:t>的调用</w:t>
-            </w:r>
-            <w:r>
-              <w:rPr>
-                <w:rStyle w:val="a7"/>
-                <w:noProof/>
-              </w:rPr>
               <w:t>API</w:t>
             </w:r>
             <w:r>
@@ -1126,7 +1744,7 @@
                 <w:noProof/>
                 <w:webHidden/>
               </w:rPr>
-              <w:instrText xml:space="preserve"> PAGEREF _Toc509168155 \h </w:instrText>
+              <w:instrText xml:space="preserve"> PAGEREF _Toc509169193 \h </w:instrText>
             </w:r>
             <w:r>
               <w:rPr>
@@ -1146,83 +1764,7 @@
                 <w:noProof/>
                 <w:webHidden/>
               </w:rPr>
-              <w:t>3</w:t>
-            </w:r>
-            <w:r>
-              <w:rPr>
-                <w:noProof/>
-                <w:webHidden/>
-              </w:rPr>
-              <w:fldChar w:fldCharType="end"/>
-            </w:r>
-          </w:hyperlink>
-        </w:p>
-        <w:p>
-          <w:pPr>
-            <w:pStyle w:val="20"/>
-            <w:tabs>
-              <w:tab w:val="right" w:leader="dot" w:pos="8296"/>
-            </w:tabs>
-            <w:rPr>
-              <w:noProof/>
-            </w:rPr>
-          </w:pPr>
-          <w:hyperlink w:anchor="_Toc509168156" w:history="1">
-            <w:r>
-              <w:rPr>
-                <w:rStyle w:val="a7"/>
-                <w:noProof/>
-              </w:rPr>
-              <w:t xml:space="preserve">3.3 </w:t>
-            </w:r>
-            <w:r>
-              <w:rPr>
-                <w:rStyle w:val="a7"/>
-                <w:rFonts w:hint="eastAsia"/>
-                <w:noProof/>
-              </w:rPr>
-              <w:t>服务端</w:t>
-            </w:r>
-            <w:r>
-              <w:rPr>
-                <w:noProof/>
-                <w:webHidden/>
-              </w:rPr>
-              <w:tab/>
-            </w:r>
-            <w:r>
-              <w:rPr>
-                <w:noProof/>
-                <w:webHidden/>
-              </w:rPr>
-              <w:fldChar w:fldCharType="begin"/>
-            </w:r>
-            <w:r>
-              <w:rPr>
-                <w:noProof/>
-                <w:webHidden/>
-              </w:rPr>
-              <w:instrText xml:space="preserve"> PAGEREF _Toc509168156 \h </w:instrText>
-            </w:r>
-            <w:r>
-              <w:rPr>
-                <w:noProof/>
-                <w:webHidden/>
-              </w:rPr>
-            </w:r>
-            <w:r>
-              <w:rPr>
-                <w:noProof/>
-                <w:webHidden/>
-              </w:rPr>
-              <w:fldChar w:fldCharType="separate"/>
-            </w:r>
-            <w:r>
-              <w:rPr>
-                <w:noProof/>
-                <w:webHidden/>
-              </w:rPr>
-              <w:t>4</w:t>
+              <w:t>6</w:t>
             </w:r>
             <w:r>
               <w:rPr>
@@ -1243,13 +1785,13 @@
               <w:noProof/>
             </w:rPr>
           </w:pPr>
-          <w:hyperlink w:anchor="_Toc509168157" w:history="1">
+          <w:hyperlink w:anchor="_Toc509169194" w:history="1">
             <w:r>
               <w:rPr>
                 <w:rStyle w:val="a7"/>
                 <w:noProof/>
               </w:rPr>
-              <w:t>3.3.1 Server</w:t>
+              <w:t>4.5.2 Login/SignUp2Server</w:t>
             </w:r>
             <w:r>
               <w:rPr>
@@ -1257,7 +1799,14 @@
                 <w:rFonts w:hint="eastAsia"/>
                 <w:noProof/>
               </w:rPr>
-              <w:t>业务逻辑</w:t>
+              <w:t>通信</w:t>
+            </w:r>
+            <w:r>
+              <w:rPr>
+                <w:rStyle w:val="a7"/>
+                <w:noProof/>
+              </w:rPr>
+              <w:t>API</w:t>
             </w:r>
             <w:r>
               <w:rPr>
@@ -1278,7 +1827,7 @@
                 <w:noProof/>
                 <w:webHidden/>
               </w:rPr>
-              <w:instrText xml:space="preserve"> PAGEREF _Toc509168157 \h </w:instrText>
+              <w:instrText xml:space="preserve"> PAGEREF _Toc509169194 \h </w:instrText>
             </w:r>
             <w:r>
               <w:rPr>
@@ -1298,7 +1847,7 @@
                 <w:noProof/>
                 <w:webHidden/>
               </w:rPr>
-              <w:t>4</w:t>
+              <w:t>6</w:t>
             </w:r>
             <w:r>
               <w:rPr>
@@ -1319,13 +1868,28 @@
               <w:noProof/>
             </w:rPr>
           </w:pPr>
-          <w:hyperlink w:anchor="_Toc509168158" w:history="1">
+          <w:hyperlink w:anchor="_Toc509169195" w:history="1">
             <w:r>
               <w:rPr>
                 <w:rStyle w:val="a7"/>
                 <w:noProof/>
               </w:rPr>
-              <w:t>3.3.2 Server2Database API</w:t>
+              <w:t>4.5.3 MainForm2Server</w:t>
+            </w:r>
+            <w:r>
+              <w:rPr>
+                <w:rStyle w:val="a7"/>
+                <w:rFonts w:hint="eastAsia"/>
+                <w:noProof/>
+              </w:rPr>
+              <w:t>通信</w:t>
+            </w:r>
+            <w:r>
+              <w:rPr>
+                <w:rStyle w:val="a7"/>
+                <w:noProof/>
+              </w:rPr>
+              <w:t>API</w:t>
             </w:r>
             <w:r>
               <w:rPr>
@@ -1346,7 +1910,7 @@
                 <w:noProof/>
                 <w:webHidden/>
               </w:rPr>
-              <w:instrText xml:space="preserve"> PAGEREF _Toc509168158 \h </w:instrText>
+              <w:instrText xml:space="preserve"> PAGEREF _Toc509169195 \h </w:instrText>
             </w:r>
             <w:r>
               <w:rPr>
@@ -1366,484 +1930,7 @@
                 <w:noProof/>
                 <w:webHidden/>
               </w:rPr>
-              <w:t>4</w:t>
-            </w:r>
-            <w:r>
-              <w:rPr>
-                <w:noProof/>
-                <w:webHidden/>
-              </w:rPr>
-              <w:fldChar w:fldCharType="end"/>
-            </w:r>
-          </w:hyperlink>
-        </w:p>
-        <w:p>
-          <w:pPr>
-            <w:pStyle w:val="20"/>
-            <w:tabs>
-              <w:tab w:val="right" w:leader="dot" w:pos="8296"/>
-            </w:tabs>
-            <w:rPr>
-              <w:noProof/>
-            </w:rPr>
-          </w:pPr>
-          <w:hyperlink w:anchor="_Toc509168159" w:history="1">
-            <w:r>
-              <w:rPr>
-                <w:rStyle w:val="a7"/>
-                <w:noProof/>
-              </w:rPr>
-              <w:t xml:space="preserve">3.4 </w:t>
-            </w:r>
-            <w:r>
-              <w:rPr>
-                <w:rStyle w:val="a7"/>
-                <w:rFonts w:hint="eastAsia"/>
-                <w:noProof/>
-              </w:rPr>
-              <w:t>数据库</w:t>
-            </w:r>
-            <w:r>
-              <w:rPr>
-                <w:noProof/>
-                <w:webHidden/>
-              </w:rPr>
-              <w:tab/>
-            </w:r>
-            <w:r>
-              <w:rPr>
-                <w:noProof/>
-                <w:webHidden/>
-              </w:rPr>
-              <w:fldChar w:fldCharType="begin"/>
-            </w:r>
-            <w:r>
-              <w:rPr>
-                <w:noProof/>
-                <w:webHidden/>
-              </w:rPr>
-              <w:instrText xml:space="preserve"> PAGEREF _Toc509168159 \h </w:instrText>
-            </w:r>
-            <w:r>
-              <w:rPr>
-                <w:noProof/>
-                <w:webHidden/>
-              </w:rPr>
-            </w:r>
-            <w:r>
-              <w:rPr>
-                <w:noProof/>
-                <w:webHidden/>
-              </w:rPr>
-              <w:fldChar w:fldCharType="separate"/>
-            </w:r>
-            <w:r>
-              <w:rPr>
-                <w:noProof/>
-                <w:webHidden/>
-              </w:rPr>
-              <w:t>4</w:t>
-            </w:r>
-            <w:r>
-              <w:rPr>
-                <w:noProof/>
-                <w:webHidden/>
-              </w:rPr>
-              <w:fldChar w:fldCharType="end"/>
-            </w:r>
-          </w:hyperlink>
-        </w:p>
-        <w:p>
-          <w:pPr>
-            <w:pStyle w:val="30"/>
-            <w:tabs>
-              <w:tab w:val="right" w:leader="dot" w:pos="8296"/>
-            </w:tabs>
-            <w:rPr>
-              <w:noProof/>
-            </w:rPr>
-          </w:pPr>
-          <w:hyperlink w:anchor="_Toc509168160" w:history="1">
-            <w:r>
-              <w:rPr>
-                <w:rStyle w:val="a7"/>
-                <w:noProof/>
-              </w:rPr>
-              <w:t>3.4.1 E/R</w:t>
-            </w:r>
-            <w:r>
-              <w:rPr>
-                <w:rStyle w:val="a7"/>
-                <w:rFonts w:hint="eastAsia"/>
-                <w:noProof/>
-              </w:rPr>
-              <w:t>模型</w:t>
-            </w:r>
-            <w:r>
-              <w:rPr>
-                <w:noProof/>
-                <w:webHidden/>
-              </w:rPr>
-              <w:tab/>
-            </w:r>
-            <w:r>
-              <w:rPr>
-                <w:noProof/>
-                <w:webHidden/>
-              </w:rPr>
-              <w:fldChar w:fldCharType="begin"/>
-            </w:r>
-            <w:r>
-              <w:rPr>
-                <w:noProof/>
-                <w:webHidden/>
-              </w:rPr>
-              <w:instrText xml:space="preserve"> PAGEREF _Toc509168160 \h </w:instrText>
-            </w:r>
-            <w:r>
-              <w:rPr>
-                <w:noProof/>
-                <w:webHidden/>
-              </w:rPr>
-            </w:r>
-            <w:r>
-              <w:rPr>
-                <w:noProof/>
-                <w:webHidden/>
-              </w:rPr>
-              <w:fldChar w:fldCharType="separate"/>
-            </w:r>
-            <w:r>
-              <w:rPr>
-                <w:noProof/>
-                <w:webHidden/>
-              </w:rPr>
-              <w:t>5</w:t>
-            </w:r>
-            <w:r>
-              <w:rPr>
-                <w:noProof/>
-                <w:webHidden/>
-              </w:rPr>
-              <w:fldChar w:fldCharType="end"/>
-            </w:r>
-          </w:hyperlink>
-        </w:p>
-        <w:p>
-          <w:pPr>
-            <w:pStyle w:val="20"/>
-            <w:tabs>
-              <w:tab w:val="right" w:leader="dot" w:pos="8296"/>
-            </w:tabs>
-            <w:rPr>
-              <w:noProof/>
-            </w:rPr>
-          </w:pPr>
-          <w:hyperlink w:anchor="_Toc509168161" w:history="1">
-            <w:r>
-              <w:rPr>
-                <w:rStyle w:val="a7"/>
-                <w:noProof/>
-              </w:rPr>
-              <w:t xml:space="preserve">3.5 </w:t>
-            </w:r>
-            <w:r>
-              <w:rPr>
-                <w:rStyle w:val="a7"/>
-                <w:rFonts w:hint="eastAsia"/>
-                <w:noProof/>
-              </w:rPr>
-              <w:t>传输层</w:t>
-            </w:r>
-            <w:r>
-              <w:rPr>
-                <w:noProof/>
-                <w:webHidden/>
-              </w:rPr>
-              <w:tab/>
-            </w:r>
-            <w:r>
-              <w:rPr>
-                <w:noProof/>
-                <w:webHidden/>
-              </w:rPr>
-              <w:fldChar w:fldCharType="begin"/>
-            </w:r>
-            <w:r>
-              <w:rPr>
-                <w:noProof/>
-                <w:webHidden/>
-              </w:rPr>
-              <w:instrText xml:space="preserve"> PAGEREF _Toc509168161 \h </w:instrText>
-            </w:r>
-            <w:r>
-              <w:rPr>
-                <w:noProof/>
-                <w:webHidden/>
-              </w:rPr>
-            </w:r>
-            <w:r>
-              <w:rPr>
-                <w:noProof/>
-                <w:webHidden/>
-              </w:rPr>
-              <w:fldChar w:fldCharType="separate"/>
-            </w:r>
-            <w:r>
-              <w:rPr>
-                <w:noProof/>
-                <w:webHidden/>
-              </w:rPr>
-              <w:t>5</w:t>
-            </w:r>
-            <w:r>
-              <w:rPr>
-                <w:noProof/>
-                <w:webHidden/>
-              </w:rPr>
-              <w:fldChar w:fldCharType="end"/>
-            </w:r>
-          </w:hyperlink>
-        </w:p>
-        <w:p>
-          <w:pPr>
-            <w:pStyle w:val="30"/>
-            <w:tabs>
-              <w:tab w:val="right" w:leader="dot" w:pos="8296"/>
-            </w:tabs>
-            <w:rPr>
-              <w:noProof/>
-            </w:rPr>
-          </w:pPr>
-          <w:hyperlink w:anchor="_Toc509168162" w:history="1">
-            <w:r>
-              <w:rPr>
-                <w:rStyle w:val="a7"/>
-                <w:noProof/>
-              </w:rPr>
-              <w:t>3.5.1 Client2Server</w:t>
-            </w:r>
-            <w:r>
-              <w:rPr>
-                <w:rStyle w:val="a7"/>
-                <w:rFonts w:hint="eastAsia"/>
-                <w:noProof/>
-              </w:rPr>
-              <w:t>通信</w:t>
-            </w:r>
-            <w:r>
-              <w:rPr>
-                <w:rStyle w:val="a7"/>
-                <w:noProof/>
-              </w:rPr>
-              <w:t>API</w:t>
-            </w:r>
-            <w:r>
-              <w:rPr>
-                <w:noProof/>
-                <w:webHidden/>
-              </w:rPr>
-              <w:tab/>
-            </w:r>
-            <w:r>
-              <w:rPr>
-                <w:noProof/>
-                <w:webHidden/>
-              </w:rPr>
-              <w:fldChar w:fldCharType="begin"/>
-            </w:r>
-            <w:r>
-              <w:rPr>
-                <w:noProof/>
-                <w:webHidden/>
-              </w:rPr>
-              <w:instrText xml:space="preserve"> PAGEREF _Toc509168162 \h </w:instrText>
-            </w:r>
-            <w:r>
-              <w:rPr>
-                <w:noProof/>
-                <w:webHidden/>
-              </w:rPr>
-            </w:r>
-            <w:r>
-              <w:rPr>
-                <w:noProof/>
-                <w:webHidden/>
-              </w:rPr>
-              <w:fldChar w:fldCharType="separate"/>
-            </w:r>
-            <w:r>
-              <w:rPr>
-                <w:noProof/>
-                <w:webHidden/>
-              </w:rPr>
-              <w:t>5</w:t>
-            </w:r>
-            <w:r>
-              <w:rPr>
-                <w:noProof/>
-                <w:webHidden/>
-              </w:rPr>
-              <w:fldChar w:fldCharType="end"/>
-            </w:r>
-          </w:hyperlink>
-        </w:p>
-        <w:p>
-          <w:pPr>
-            <w:pStyle w:val="30"/>
-            <w:tabs>
-              <w:tab w:val="right" w:leader="dot" w:pos="8296"/>
-            </w:tabs>
-            <w:rPr>
-              <w:noProof/>
-            </w:rPr>
-          </w:pPr>
-          <w:hyperlink w:anchor="_Toc509168163" w:history="1">
-            <w:r>
-              <w:rPr>
-                <w:rStyle w:val="a7"/>
-                <w:noProof/>
-              </w:rPr>
-              <w:t>3.5.2 Login/SignUp2Server</w:t>
-            </w:r>
-            <w:r>
-              <w:rPr>
-                <w:rStyle w:val="a7"/>
-                <w:rFonts w:hint="eastAsia"/>
-                <w:noProof/>
-              </w:rPr>
-              <w:t>通信</w:t>
-            </w:r>
-            <w:r>
-              <w:rPr>
-                <w:rStyle w:val="a7"/>
-                <w:noProof/>
-              </w:rPr>
-              <w:t>API</w:t>
-            </w:r>
-            <w:r>
-              <w:rPr>
-                <w:noProof/>
-                <w:webHidden/>
-              </w:rPr>
-              <w:tab/>
-            </w:r>
-            <w:r>
-              <w:rPr>
-                <w:noProof/>
-                <w:webHidden/>
-              </w:rPr>
-              <w:fldChar w:fldCharType="begin"/>
-            </w:r>
-            <w:r>
-              <w:rPr>
-                <w:noProof/>
-                <w:webHidden/>
-              </w:rPr>
-              <w:instrText xml:space="preserve"> PAGEREF _Toc509168163 \h </w:instrText>
-            </w:r>
-            <w:r>
-              <w:rPr>
-                <w:noProof/>
-                <w:webHidden/>
-              </w:rPr>
-            </w:r>
-            <w:r>
-              <w:rPr>
-                <w:noProof/>
-                <w:webHidden/>
-              </w:rPr>
-              <w:fldChar w:fldCharType="separate"/>
-            </w:r>
-            <w:r>
-              <w:rPr>
-                <w:noProof/>
-                <w:webHidden/>
-              </w:rPr>
-              <w:t>5</w:t>
-            </w:r>
-            <w:r>
-              <w:rPr>
-                <w:noProof/>
-                <w:webHidden/>
-              </w:rPr>
-              <w:fldChar w:fldCharType="end"/>
-            </w:r>
-          </w:hyperlink>
-        </w:p>
-        <w:p>
-          <w:pPr>
-            <w:pStyle w:val="30"/>
-            <w:tabs>
-              <w:tab w:val="right" w:leader="dot" w:pos="8296"/>
-            </w:tabs>
-            <w:rPr>
-              <w:noProof/>
-            </w:rPr>
-          </w:pPr>
-          <w:hyperlink w:anchor="_Toc509168164" w:history="1">
-            <w:r>
-              <w:rPr>
-                <w:rStyle w:val="a7"/>
-                <w:noProof/>
-              </w:rPr>
-              <w:t>3.5.3 MainForm2Server</w:t>
-            </w:r>
-            <w:r>
-              <w:rPr>
-                <w:rStyle w:val="a7"/>
-                <w:rFonts w:hint="eastAsia"/>
-                <w:noProof/>
-              </w:rPr>
-              <w:t>通信</w:t>
-            </w:r>
-            <w:r>
-              <w:rPr>
-                <w:rStyle w:val="a7"/>
-                <w:noProof/>
-              </w:rPr>
-              <w:t>API</w:t>
-            </w:r>
-            <w:r>
-              <w:rPr>
-                <w:noProof/>
-                <w:webHidden/>
-              </w:rPr>
-              <w:tab/>
-            </w:r>
-            <w:r>
-              <w:rPr>
-                <w:noProof/>
-                <w:webHidden/>
-              </w:rPr>
-              <w:fldChar w:fldCharType="begin"/>
-            </w:r>
-            <w:r>
-              <w:rPr>
-                <w:noProof/>
-                <w:webHidden/>
-              </w:rPr>
-              <w:instrText xml:space="preserve"> PAGEREF _Toc509168164 \h </w:instrText>
-            </w:r>
-            <w:r>
-              <w:rPr>
-                <w:noProof/>
-                <w:webHidden/>
-              </w:rPr>
-            </w:r>
-            <w:r>
-              <w:rPr>
-                <w:noProof/>
-                <w:webHidden/>
-              </w:rPr>
-              <w:fldChar w:fldCharType="separate"/>
-            </w:r>
-            <w:r>
-              <w:rPr>
-                <w:noProof/>
-                <w:webHidden/>
-              </w:rPr>
-              <w:t>5</w:t>
+              <w:t>6</w:t>
             </w:r>
             <w:r>
               <w:rPr>
@@ -1875,11 +1962,11 @@
       <w:pPr>
         <w:pStyle w:val="1"/>
       </w:pPr>
-      <w:bookmarkStart w:id="2" w:name="_Toc509168143"/>
+      <w:bookmarkStart w:id="1" w:name="_Toc509169173"/>
       <w:r>
         <w:t>一、概述</w:t>
       </w:r>
-      <w:bookmarkEnd w:id="2"/>
+      <w:bookmarkEnd w:id="1"/>
     </w:p>
     <w:p>
       <w:pPr>
@@ -1939,22 +2026,22 @@
       <w:pPr>
         <w:pStyle w:val="1"/>
       </w:pPr>
-      <w:bookmarkStart w:id="3" w:name="_Toc509168144"/>
-      <w:r>
+      <w:bookmarkStart w:id="2" w:name="_Toc509169174"/>
+      <w:r>
+        <w:lastRenderedPageBreak/>
         <w:t>二、程序系统结构与模块划分</w:t>
       </w:r>
-      <w:bookmarkEnd w:id="3"/>
+      <w:bookmarkEnd w:id="2"/>
     </w:p>
     <w:p>
       <w:pPr>
         <w:pStyle w:val="2"/>
       </w:pPr>
-      <w:bookmarkStart w:id="4" w:name="_Toc509168145"/>
-      <w:r>
-        <w:lastRenderedPageBreak/>
+      <w:bookmarkStart w:id="3" w:name="_Toc509169175"/>
+      <w:r>
         <w:t>2.1 系统结构图</w:t>
       </w:r>
-      <w:bookmarkEnd w:id="4"/>
+      <w:bookmarkEnd w:id="3"/>
     </w:p>
     <w:p>
       <w:pPr>
@@ -2032,21 +2119,21 @@
       <w:pPr>
         <w:pStyle w:val="2"/>
       </w:pPr>
-      <w:bookmarkStart w:id="5" w:name="_Toc509168146"/>
+      <w:bookmarkStart w:id="4" w:name="_Toc509169176"/>
       <w:r>
         <w:t>2.2 模块划分</w:t>
       </w:r>
-      <w:bookmarkEnd w:id="5"/>
+      <w:bookmarkEnd w:id="4"/>
     </w:p>
     <w:p>
       <w:pPr>
         <w:pStyle w:val="3"/>
       </w:pPr>
-      <w:bookmarkStart w:id="6" w:name="_Toc509168147"/>
+      <w:bookmarkStart w:id="5" w:name="_Toc509169177"/>
       <w:r>
         <w:t>客户端</w:t>
       </w:r>
-      <w:bookmarkEnd w:id="6"/>
+      <w:bookmarkEnd w:id="5"/>
     </w:p>
     <w:p>
       <w:pPr>
@@ -2230,6 +2317,7 @@
           <w:sz w:val="24"/>
           <w:szCs w:val="24"/>
         </w:rPr>
+        <w:lastRenderedPageBreak/>
         <w:t>其他</w:t>
       </w:r>
     </w:p>
@@ -2306,12 +2394,11 @@
       <w:pPr>
         <w:pStyle w:val="3"/>
       </w:pPr>
-      <w:bookmarkStart w:id="7" w:name="_Toc509168148"/>
-      <w:r>
-        <w:lastRenderedPageBreak/>
+      <w:bookmarkStart w:id="6" w:name="_Toc509169178"/>
+      <w:r>
         <w:t>服务端</w:t>
       </w:r>
-      <w:bookmarkEnd w:id="7"/>
+      <w:bookmarkEnd w:id="6"/>
     </w:p>
     <w:p>
       <w:pPr>
@@ -2565,11 +2652,11 @@
       <w:pPr>
         <w:pStyle w:val="3"/>
       </w:pPr>
-      <w:bookmarkStart w:id="8" w:name="_Toc509168149"/>
+      <w:bookmarkStart w:id="7" w:name="_Toc509169179"/>
       <w:r>
         <w:t>数据库</w:t>
       </w:r>
-      <w:bookmarkEnd w:id="8"/>
+      <w:bookmarkEnd w:id="7"/>
     </w:p>
     <w:p>
       <w:pPr>
@@ -2644,11 +2731,11 @@
       <w:pPr>
         <w:pStyle w:val="3"/>
       </w:pPr>
-      <w:bookmarkStart w:id="9" w:name="_Toc509168150"/>
+      <w:bookmarkStart w:id="8" w:name="_Toc509169180"/>
       <w:r>
         <w:t>传输层</w:t>
       </w:r>
-      <w:bookmarkEnd w:id="9"/>
+      <w:bookmarkEnd w:id="8"/>
     </w:p>
     <w:p>
       <w:pPr>
@@ -2941,107 +3028,23 @@
       <w:pPr>
         <w:pStyle w:val="1"/>
       </w:pPr>
-      <w:bookmarkStart w:id="10" w:name="_Toc509168151"/>
-      <w:r>
-        <w:t>三、模块设计</w:t>
-      </w:r>
-      <w:bookmarkEnd w:id="10"/>
+      <w:bookmarkStart w:id="9" w:name="_Toc509169181"/>
+      <w:r>
+        <w:t>三、</w:t>
+      </w:r>
+      <w:r>
+        <w:rPr>
+          <w:rFonts w:hint="eastAsia"/>
+        </w:rPr>
+        <w:t>流程图（简易版）</w:t>
+      </w:r>
+      <w:bookmarkEnd w:id="9"/>
     </w:p>
     <w:p>
       <w:pPr>
-        <w:pStyle w:val="2"/>
-      </w:pPr>
-      <w:bookmarkStart w:id="11" w:name="_Toc509168152"/>
-      <w:r>
-        <w:t xml:space="preserve">3.1 </w:t>
-      </w:r>
-      <w:r>
-        <w:t>Lib</w:t>
-      </w:r>
-      <w:bookmarkEnd w:id="11"/>
-    </w:p>
-    <w:p>
-      <w:r>
-        <w:rPr>
-          <w:rFonts w:hint="eastAsia"/>
-        </w:rPr>
-        <w:t>Result</w:t>
-      </w:r>
-      <w:r>
-        <w:rPr>
-          <w:rFonts w:hint="eastAsia"/>
-        </w:rPr>
-        <w:t>类</w:t>
-      </w:r>
-      <w:r>
-        <w:rPr>
-          <w:rFonts w:hint="eastAsia"/>
-        </w:rPr>
-        <w:t>:</w:t>
-      </w:r>
-      <w:r>
-        <w:t>Lib</w:t>
-      </w:r>
-      <w:r>
-        <w:t>实现基本结果枚举</w:t>
-      </w:r>
-      <w:r>
-        <w:rPr>
-          <w:rFonts w:hint="eastAsia"/>
-        </w:rPr>
-        <w:t>，模块本地继承实现具体结果信息。</w:t>
-      </w:r>
-    </w:p>
-    <w:p>
-      <w:r>
-        <w:t>ClientUser</w:t>
-      </w:r>
-      <w:r>
-        <w:t>类</w:t>
-      </w:r>
-      <w:r>
-        <w:rPr>
-          <w:rFonts w:hint="eastAsia"/>
-        </w:rPr>
-        <w:t>:</w:t>
-      </w:r>
-      <w:r>
-        <w:rPr>
-          <w:rFonts w:hint="eastAsia"/>
-        </w:rPr>
-        <w:t>用户类，用户基本信息</w:t>
-      </w:r>
-    </w:p>
-    <w:p>
-      <w:pPr>
-        <w:pStyle w:val="2"/>
-      </w:pPr>
-      <w:bookmarkStart w:id="12" w:name="_Toc509168153"/>
-      <w:r>
-        <w:t>3.2</w:t>
-      </w:r>
-      <w:r>
-        <w:t xml:space="preserve"> 客户端</w:t>
-      </w:r>
-      <w:bookmarkEnd w:id="12"/>
-    </w:p>
-    <w:p>
-      <w:pPr>
-        <w:pStyle w:val="3"/>
-      </w:pPr>
-      <w:bookmarkStart w:id="13" w:name="_Toc509168154"/>
-      <w:r>
-        <w:t>3.2</w:t>
-      </w:r>
-      <w:r>
-        <w:t>.1 窗体</w:t>
-      </w:r>
-      <w:bookmarkEnd w:id="13"/>
-    </w:p>
-    <w:p>
-      <w:pPr>
         <w:widowControl/>
-        <w:spacing w:after="288"/>
+        <w:spacing w:before="100" w:beforeAutospacing="1" w:after="100" w:afterAutospacing="1"/>
+        <w:ind w:left="96"/>
         <w:jc w:val="left"/>
         <w:rPr>
           <w:rFonts w:ascii="Microsoft Sans Serif" w:eastAsia="宋体" w:hAnsi="Microsoft Sans Serif" w:cs="Microsoft Sans Serif"/>
@@ -3052,6 +3055,152 @@
         </w:rPr>
       </w:pPr>
       <w:r>
+        <w:object w:dxaOrig="7596" w:dyaOrig="9439">
+          <v:shapetype id="_x0000_t75" coordsize="21600,21600" o:spt="75" o:preferrelative="t" path="m@4@5l@4@11@9@11@9@5xe" filled="f" stroked="f">
+            <v:stroke joinstyle="miter"/>
+            <v:formulas>
+              <v:f eqn="if lineDrawn pixelLineWidth 0"/>
+              <v:f eqn="sum @0 1 0"/>
+              <v:f eqn="sum 0 0 @1"/>
+              <v:f eqn="prod @2 1 2"/>
+              <v:f eqn="prod @3 21600 pixelWidth"/>
+              <v:f eqn="prod @3 21600 pixelHeight"/>
+              <v:f eqn="sum @0 0 1"/>
+              <v:f eqn="prod @6 1 2"/>
+              <v:f eqn="prod @7 21600 pixelWidth"/>
+              <v:f eqn="sum @8 21600 0"/>
+              <v:f eqn="prod @7 21600 pixelHeight"/>
+              <v:f eqn="sum @10 21600 0"/>
+            </v:formulas>
+            <v:path o:extrusionok="f" gradientshapeok="t" o:connecttype="rect"/>
+            <o:lock v:ext="edit" aspectratio="t"/>
+          </v:shapetype>
+          <v:shape id="_x0000_i1025" type="#_x0000_t75" style="width:380.2pt;height:472.35pt" o:ole="">
+            <v:imagedata r:id="rId9" o:title=""/>
+          </v:shape>
+          <o:OLEObject Type="Embed" ProgID="Visio.Drawing.11" ShapeID="_x0000_i1025" DrawAspect="Content" ObjectID="_1582999572" r:id="rId10"/>
+        </w:object>
+      </w:r>
+    </w:p>
+    <w:p>
+      <w:pPr>
+        <w:pStyle w:val="1"/>
+      </w:pPr>
+      <w:bookmarkStart w:id="10" w:name="_Toc509169182"/>
+      <w:r>
+        <w:t>四</w:t>
+      </w:r>
+      <w:r>
+        <w:t>、模块设计</w:t>
+      </w:r>
+      <w:bookmarkEnd w:id="10"/>
+    </w:p>
+    <w:p>
+      <w:pPr>
+        <w:pStyle w:val="2"/>
+      </w:pPr>
+      <w:bookmarkStart w:id="11" w:name="_Toc509169183"/>
+      <w:r>
+        <w:t>4</w:t>
+      </w:r>
+      <w:r>
+        <w:t xml:space="preserve">.1 </w:t>
+      </w:r>
+      <w:r>
+        <w:t>Lib</w:t>
+      </w:r>
+      <w:bookmarkEnd w:id="11"/>
+    </w:p>
+    <w:p>
+      <w:r>
+        <w:rPr>
+          <w:rFonts w:hint="eastAsia"/>
+        </w:rPr>
+        <w:t>Result</w:t>
+      </w:r>
+      <w:r>
+        <w:rPr>
+          <w:rFonts w:hint="eastAsia"/>
+        </w:rPr>
+        <w:t>类</w:t>
+      </w:r>
+      <w:r>
+        <w:rPr>
+          <w:rFonts w:hint="eastAsia"/>
+        </w:rPr>
+        <w:t>:</w:t>
+      </w:r>
+      <w:r>
+        <w:t>Lib</w:t>
+      </w:r>
+      <w:r>
+        <w:t>实现基本结果枚举</w:t>
+      </w:r>
+      <w:r>
+        <w:rPr>
+          <w:rFonts w:hint="eastAsia"/>
+        </w:rPr>
+        <w:t>，模块本地继承实现具体结果信息。</w:t>
+      </w:r>
+    </w:p>
+    <w:p>
+      <w:r>
+        <w:t>ClientUser</w:t>
+      </w:r>
+      <w:r>
+        <w:t>类</w:t>
+      </w:r>
+      <w:r>
+        <w:rPr>
+          <w:rFonts w:hint="eastAsia"/>
+        </w:rPr>
+        <w:t>:</w:t>
+      </w:r>
+      <w:r>
+        <w:rPr>
+          <w:rFonts w:hint="eastAsia"/>
+        </w:rPr>
+        <w:t>用户类，用户基本信息</w:t>
+      </w:r>
+    </w:p>
+    <w:p>
+      <w:pPr>
+        <w:pStyle w:val="2"/>
+      </w:pPr>
+      <w:bookmarkStart w:id="12" w:name="_Toc509169184"/>
+      <w:r>
+        <w:t>4</w:t>
+      </w:r>
+      <w:r>
+        <w:t>.2</w:t>
+      </w:r>
+      <w:r>
+        <w:t xml:space="preserve"> 客户端</w:t>
+      </w:r>
+      <w:bookmarkEnd w:id="12"/>
+    </w:p>
+    <w:p>
+      <w:pPr>
+        <w:pStyle w:val="3"/>
+      </w:pPr>
+      <w:bookmarkStart w:id="13" w:name="_Toc509169185"/>
+      <w:r>
+        <w:lastRenderedPageBreak/>
+        <w:t>4</w:t>
+      </w:r>
+      <w:r>
+        <w:t>.2</w:t>
+      </w:r>
+      <w:r>
+        <w:t>.1 窗体</w:t>
+      </w:r>
+      <w:bookmarkEnd w:id="13"/>
+    </w:p>
+    <w:p>
+      <w:pPr>
+        <w:widowControl/>
+        <w:spacing w:after="288"/>
+        <w:jc w:val="left"/>
         <w:rPr>
           <w:rFonts w:ascii="Microsoft Sans Serif" w:eastAsia="宋体" w:hAnsi="Microsoft Sans Serif" w:cs="Microsoft Sans Serif"/>
           <w:color w:val="333333"/>
@@ -3059,6 +3208,15 @@
           <w:sz w:val="24"/>
           <w:szCs w:val="24"/>
         </w:rPr>
+      </w:pPr>
+      <w:r>
+        <w:rPr>
+          <w:rFonts w:ascii="Microsoft Sans Serif" w:eastAsia="宋体" w:hAnsi="Microsoft Sans Serif" w:cs="Microsoft Sans Serif"/>
+          <w:color w:val="333333"/>
+          <w:kern w:val="0"/>
+          <w:sz w:val="24"/>
+          <w:szCs w:val="24"/>
+        </w:rPr>
         <w:t>略</w:t>
       </w:r>
     </w:p>
@@ -3066,9 +3224,12 @@
       <w:pPr>
         <w:pStyle w:val="3"/>
       </w:pPr>
-      <w:bookmarkStart w:id="14" w:name="_Toc509168155"/>
-      <w:r>
-        <w:t>3.2</w:t>
+      <w:bookmarkStart w:id="14" w:name="_Toc509169186"/>
+      <w:r>
+        <w:t>4</w:t>
+      </w:r>
+      <w:r>
+        <w:t>.2</w:t>
       </w:r>
       <w:r>
         <w:t>.2 Client对OMCS.DLL的调用API</w:t>
@@ -3529,7 +3690,6 @@
                 <w:sz w:val="13"/>
                 <w:szCs w:val="13"/>
               </w:rPr>
-              <w:lastRenderedPageBreak/>
               <w:t>Connect</w:t>
             </w:r>
             <w:r>
@@ -3595,14 +3755,21 @@
                 <w:sz w:val="13"/>
                 <w:szCs w:val="13"/>
               </w:rPr>
-              <w:t>(Client</w:t>
-            </w:r>
-            <w:r>
-              <w:rPr>
-                <w:sz w:val="13"/>
-                <w:szCs w:val="13"/>
-              </w:rPr>
-              <w:t>User user, string serverIP, int server</w:t>
+              <w:t>(</w:t>
+            </w:r>
+            <w:r>
+              <w:rPr>
+                <w:sz w:val="13"/>
+                <w:szCs w:val="13"/>
+              </w:rPr>
+              <w:t>string serverIP, int server</w:t>
+            </w:r>
+            <w:r>
+              <w:rPr>
+                <w:sz w:val="13"/>
+                <w:szCs w:val="13"/>
+              </w:rPr>
+              <w:t>Port</w:t>
             </w:r>
             <w:r>
               <w:rPr>
@@ -4010,12 +4177,18 @@
       <w:pPr>
         <w:pStyle w:val="2"/>
       </w:pPr>
-      <w:bookmarkStart w:id="15" w:name="_Toc509168156"/>
+      <w:bookmarkStart w:id="15" w:name="_Toc509169187"/>
       <w:r>
         <w:rPr>
           <w:rFonts w:hint="eastAsia"/>
         </w:rPr>
-        <w:t>3.3</w:t>
+        <w:t>4</w:t>
+      </w:r>
+      <w:r>
+        <w:rPr>
+          <w:rFonts w:hint="eastAsia"/>
+        </w:rPr>
+        <w:t>.3</w:t>
       </w:r>
       <w:r>
         <w:t xml:space="preserve"> 服务端</w:t>
@@ -4026,12 +4199,18 @@
       <w:pPr>
         <w:pStyle w:val="3"/>
       </w:pPr>
-      <w:bookmarkStart w:id="16" w:name="_Toc509168157"/>
+      <w:bookmarkStart w:id="16" w:name="_Toc509169188"/>
       <w:r>
         <w:rPr>
           <w:rFonts w:hint="eastAsia"/>
         </w:rPr>
-        <w:t>3.3</w:t>
+        <w:t>4</w:t>
+      </w:r>
+      <w:r>
+        <w:rPr>
+          <w:rFonts w:hint="eastAsia"/>
+        </w:rPr>
+        <w:t>.3</w:t>
       </w:r>
       <w:r>
         <w:rPr>
@@ -4068,10 +4247,10 @@
         <w:tblLook w:val="04A0" w:firstRow="1" w:lastRow="0" w:firstColumn="1" w:lastColumn="0" w:noHBand="0" w:noVBand="1"/>
       </w:tblPr>
       <w:tblGrid>
-        <w:gridCol w:w="1666"/>
-        <w:gridCol w:w="1731"/>
-        <w:gridCol w:w="3732"/>
-        <w:gridCol w:w="1167"/>
+        <w:gridCol w:w="1808"/>
+        <w:gridCol w:w="1689"/>
+        <w:gridCol w:w="3648"/>
+        <w:gridCol w:w="1151"/>
       </w:tblGrid>
       <w:tr>
         <w:tc>
@@ -4225,14 +4404,21 @@
                 <w:sz w:val="13"/>
                 <w:szCs w:val="13"/>
               </w:rPr>
-              <w:t>ClientUser</w:t>
-            </w:r>
-            <w:r>
-              <w:rPr>
-                <w:sz w:val="13"/>
-                <w:szCs w:val="13"/>
-              </w:rPr>
-              <w:t xml:space="preserve"> user</w:t>
+              <w:t>UserInfo</w:t>
+            </w:r>
+            <w:r>
+              <w:rPr>
+                <w:sz w:val="13"/>
+                <w:szCs w:val="13"/>
+              </w:rPr>
+              <w:t xml:space="preserve"> </w:t>
+            </w:r>
+            <w:r>
+              <w:rPr>
+                <w:sz w:val="13"/>
+                <w:szCs w:val="13"/>
+              </w:rPr>
+              <w:t>user</w:t>
             </w:r>
             <w:r>
               <w:rPr>
@@ -4373,7 +4559,21 @@
                 <w:sz w:val="13"/>
                 <w:szCs w:val="13"/>
               </w:rPr>
-              <w:t>ClientUser userInfo</w:t>
+              <w:t>UserInfo</w:t>
+            </w:r>
+            <w:r>
+              <w:rPr>
+                <w:sz w:val="13"/>
+                <w:szCs w:val="13"/>
+              </w:rPr>
+              <w:t xml:space="preserve"> </w:t>
+            </w:r>
+            <w:r>
+              <w:rPr>
+                <w:sz w:val="13"/>
+                <w:szCs w:val="13"/>
+              </w:rPr>
+              <w:t>userInfo</w:t>
             </w:r>
             <w:r>
               <w:rPr>
@@ -5201,6 +5401,173 @@
                 <w:szCs w:val="13"/>
               </w:rPr>
               <w:t>处理获取房间用户表请求</w:t>
+            </w:r>
+          </w:p>
+        </w:tc>
+        <w:tc>
+          <w:tcPr>
+            <w:tcW w:w="3732" w:type="dxa"/>
+          </w:tcPr>
+          <w:p>
+            <w:pPr>
+              <w:rPr>
+                <w:sz w:val="13"/>
+                <w:szCs w:val="13"/>
+              </w:rPr>
+            </w:pPr>
+            <w:r>
+              <w:rPr>
+                <w:rFonts w:hint="eastAsia"/>
+                <w:sz w:val="13"/>
+                <w:szCs w:val="13"/>
+              </w:rPr>
+              <w:t>(</w:t>
+            </w:r>
+            <w:r>
+              <w:rPr>
+                <w:sz w:val="13"/>
+                <w:szCs w:val="13"/>
+              </w:rPr>
+              <w:t>ClientUser userInfo,</w:t>
+            </w:r>
+            <w:r>
+              <w:rPr>
+                <w:sz w:val="13"/>
+                <w:szCs w:val="13"/>
+              </w:rPr>
+              <w:t xml:space="preserve"> string roomId,</w:t>
+            </w:r>
+            <w:r>
+              <w:rPr>
+                <w:sz w:val="13"/>
+                <w:szCs w:val="13"/>
+              </w:rPr>
+              <w:t xml:space="preserve"> …</w:t>
+            </w:r>
+            <w:r>
+              <w:rPr>
+                <w:rFonts w:hint="eastAsia"/>
+                <w:sz w:val="13"/>
+                <w:szCs w:val="13"/>
+              </w:rPr>
+              <w:t>)</w:t>
+            </w:r>
+          </w:p>
+        </w:tc>
+        <w:tc>
+          <w:tcPr>
+            <w:tcW w:w="1167" w:type="dxa"/>
+          </w:tcPr>
+          <w:p>
+            <w:pPr>
+              <w:rPr>
+                <w:sz w:val="13"/>
+                <w:szCs w:val="13"/>
+              </w:rPr>
+            </w:pPr>
+            <w:r>
+              <w:rPr>
+                <w:sz w:val="13"/>
+                <w:szCs w:val="13"/>
+              </w:rPr>
+              <w:t>[</w:t>
+            </w:r>
+            <w:r>
+              <w:rPr>
+                <w:rFonts w:hint="eastAsia"/>
+                <w:sz w:val="13"/>
+                <w:szCs w:val="13"/>
+              </w:rPr>
+              <w:t>Result</w:t>
+            </w:r>
+            <w:r>
+              <w:rPr>
+                <w:sz w:val="13"/>
+                <w:szCs w:val="13"/>
+              </w:rPr>
+              <w:t>]</w:t>
+            </w:r>
+          </w:p>
+        </w:tc>
+      </w:tr>
+      <w:tr>
+        <w:tc>
+          <w:tcPr>
+            <w:tcW w:w="1666" w:type="dxa"/>
+          </w:tcPr>
+          <w:p>
+            <w:pPr>
+              <w:rPr>
+                <w:sz w:val="13"/>
+                <w:szCs w:val="13"/>
+              </w:rPr>
+            </w:pPr>
+            <w:r>
+              <w:rPr>
+                <w:rFonts w:hint="eastAsia"/>
+                <w:sz w:val="13"/>
+                <w:szCs w:val="13"/>
+              </w:rPr>
+              <w:t>Get</w:t>
+            </w:r>
+            <w:r>
+              <w:rPr>
+                <w:sz w:val="13"/>
+                <w:szCs w:val="13"/>
+              </w:rPr>
+              <w:t>Friends</w:t>
+            </w:r>
+            <w:r>
+              <w:rPr>
+                <w:sz w:val="13"/>
+                <w:szCs w:val="13"/>
+              </w:rPr>
+              <w:t>ListInRoomRequest</w:t>
+            </w:r>
+          </w:p>
+        </w:tc>
+        <w:tc>
+          <w:tcPr>
+            <w:tcW w:w="1731" w:type="dxa"/>
+          </w:tcPr>
+          <w:p>
+            <w:pPr>
+              <w:rPr>
+                <w:sz w:val="13"/>
+                <w:szCs w:val="13"/>
+              </w:rPr>
+            </w:pPr>
+            <w:r>
+              <w:rPr>
+                <w:rFonts w:hint="eastAsia"/>
+                <w:sz w:val="13"/>
+                <w:szCs w:val="13"/>
+              </w:rPr>
+              <w:t>处理</w:t>
+            </w:r>
+            <w:r>
+              <w:rPr>
+                <w:rFonts w:hint="eastAsia"/>
+                <w:sz w:val="13"/>
+                <w:szCs w:val="13"/>
+              </w:rPr>
+              <w:t>获取</w:t>
+            </w:r>
+            <w:r>
+              <w:rPr>
+                <w:rFonts w:hint="eastAsia"/>
+                <w:sz w:val="13"/>
+                <w:szCs w:val="13"/>
+              </w:rPr>
+              <w:t>好友列</w:t>
+            </w:r>
+            <w:r>
+              <w:rPr>
+                <w:rFonts w:hint="eastAsia"/>
+                <w:sz w:val="13"/>
+                <w:szCs w:val="13"/>
+              </w:rPr>
+              <w:t>表请求</w:t>
             </w:r>
           </w:p>
         </w:tc>
@@ -5363,12 +5730,18 @@
       <w:pPr>
         <w:pStyle w:val="3"/>
       </w:pPr>
-      <w:bookmarkStart w:id="17" w:name="_Toc509168158"/>
+      <w:bookmarkStart w:id="17" w:name="_Toc509169189"/>
       <w:r>
         <w:rPr>
           <w:rFonts w:hint="eastAsia"/>
         </w:rPr>
-        <w:t>3.3</w:t>
+        <w:t>4</w:t>
+      </w:r>
+      <w:r>
+        <w:rPr>
+          <w:rFonts w:hint="eastAsia"/>
+        </w:rPr>
+        <w:t>.3</w:t>
       </w:r>
       <w:r>
         <w:rPr>
@@ -5425,6 +5798,7 @@
                 <w:sz w:val="13"/>
                 <w:szCs w:val="13"/>
               </w:rPr>
+              <w:lastRenderedPageBreak/>
               <w:t>接口函数名</w:t>
             </w:r>
           </w:p>
@@ -5779,37 +6153,7 @@
                 <w:sz w:val="13"/>
                 <w:szCs w:val="13"/>
               </w:rPr>
-              <w:t xml:space="preserve">string </w:t>
-            </w:r>
-            <w:r>
-              <w:rPr>
-                <w:rFonts w:hint="eastAsia"/>
-                <w:sz w:val="13"/>
-                <w:szCs w:val="13"/>
-              </w:rPr>
-              <w:t>userId</w:t>
-            </w:r>
-            <w:r>
-              <w:rPr>
-                <w:sz w:val="13"/>
-                <w:szCs w:val="13"/>
-              </w:rPr>
-              <w:t xml:space="preserve">, </w:t>
-            </w:r>
-            <w:r>
-              <w:rPr>
-                <w:sz w:val="13"/>
-                <w:szCs w:val="13"/>
-              </w:rPr>
-              <w:t>string password</w:t>
-            </w:r>
-            <w:r>
-              <w:rPr>
-                <w:rFonts w:hint="eastAsia"/>
-                <w:sz w:val="13"/>
-                <w:szCs w:val="13"/>
-              </w:rPr>
-              <w:t>, object info</w:t>
+              <w:t>UserInfo info, string password</w:t>
             </w:r>
             <w:r>
               <w:rPr>
@@ -6395,12 +6739,18 @@
       <w:pPr>
         <w:pStyle w:val="2"/>
       </w:pPr>
-      <w:bookmarkStart w:id="18" w:name="_Toc509168159"/>
+      <w:bookmarkStart w:id="18" w:name="_Toc509169190"/>
       <w:r>
         <w:rPr>
           <w:rFonts w:hint="eastAsia"/>
         </w:rPr>
-        <w:t>3.4</w:t>
+        <w:t>4</w:t>
+      </w:r>
+      <w:r>
+        <w:rPr>
+          <w:rFonts w:hint="eastAsia"/>
+        </w:rPr>
+        <w:t>.4</w:t>
       </w:r>
       <w:r>
         <w:rPr>
@@ -6414,13 +6764,18 @@
       <w:pPr>
         <w:pStyle w:val="3"/>
       </w:pPr>
-      <w:bookmarkStart w:id="19" w:name="_Toc509168160"/>
+      <w:bookmarkStart w:id="19" w:name="_Toc509169191"/>
       <w:r>
         <w:rPr>
           <w:rFonts w:hint="eastAsia"/>
         </w:rPr>
-        <w:lastRenderedPageBreak/>
-        <w:t>3.</w:t>
+        <w:t>4</w:t>
+      </w:r>
+      <w:r>
+        <w:rPr>
+          <w:rFonts w:hint="eastAsia"/>
+        </w:rPr>
+        <w:t>.</w:t>
       </w:r>
       <w:r>
         <w:t>4</w:t>
@@ -6440,12 +6795,18 @@
       <w:pPr>
         <w:pStyle w:val="2"/>
       </w:pPr>
-      <w:bookmarkStart w:id="20" w:name="_Toc509168161"/>
+      <w:bookmarkStart w:id="20" w:name="_Toc509169192"/>
       <w:r>
         <w:rPr>
           <w:rFonts w:hint="eastAsia"/>
         </w:rPr>
-        <w:t>3.5</w:t>
+        <w:t>4</w:t>
+      </w:r>
+      <w:r>
+        <w:rPr>
+          <w:rFonts w:hint="eastAsia"/>
+        </w:rPr>
+        <w:t>.5</w:t>
       </w:r>
       <w:r>
         <w:rPr>
@@ -6459,12 +6820,12 @@
       <w:pPr>
         <w:pStyle w:val="3"/>
       </w:pPr>
-      <w:bookmarkStart w:id="21" w:name="_Toc509168162"/>
+      <w:bookmarkStart w:id="21" w:name="_Toc509169193"/>
       <w:r>
         <w:rPr>
           <w:rFonts w:hint="eastAsia"/>
         </w:rPr>
-        <w:t>3</w:t>
+        <w:t>4</w:t>
       </w:r>
       <w:r>
         <w:t>.5</w:t>
@@ -7324,12 +7685,12 @@
       <w:pPr>
         <w:pStyle w:val="3"/>
       </w:pPr>
-      <w:bookmarkStart w:id="22" w:name="_Toc509168163"/>
+      <w:bookmarkStart w:id="22" w:name="_Toc509169194"/>
       <w:r>
         <w:rPr>
           <w:rFonts w:hint="eastAsia"/>
         </w:rPr>
-        <w:t>3</w:t>
+        <w:t>4</w:t>
       </w:r>
       <w:r>
         <w:t>.5</w:t>
@@ -7765,12 +8126,12 @@
       <w:pPr>
         <w:pStyle w:val="3"/>
       </w:pPr>
-      <w:bookmarkStart w:id="23" w:name="_Toc509168164"/>
+      <w:bookmarkStart w:id="23" w:name="_Toc509169195"/>
       <w:r>
         <w:rPr>
           <w:rFonts w:hint="eastAsia"/>
         </w:rPr>
-        <w:t>3</w:t>
+        <w:t>4</w:t>
       </w:r>
       <w:r>
         <w:t>.5</w:t>
@@ -7785,6 +8146,7 @@
         <w:pStyle w:val="4"/>
       </w:pPr>
       <w:r>
+        <w:lastRenderedPageBreak/>
         <w:t>外部接口</w:t>
       </w:r>
       <w:r>
@@ -7793,6 +8155,8 @@
         </w:rPr>
         <w:t>：</w:t>
       </w:r>
+      <w:bookmarkStart w:id="24" w:name="_GoBack"/>
+      <w:bookmarkEnd w:id="24"/>
     </w:p>
     <w:p>
       <w:r>
@@ -7805,7 +8169,13 @@
         <w:rPr>
           <w:rFonts w:hint="eastAsia"/>
         </w:rPr>
-        <w:t>3.5</w:t>
+        <w:t>4</w:t>
+      </w:r>
+      <w:r>
+        <w:rPr>
+          <w:rFonts w:hint="eastAsia"/>
+        </w:rPr>
+        <w:t>.5</w:t>
       </w:r>
       <w:r>
         <w:rPr>
@@ -9906,7 +10276,7 @@
 </file>
 
 <file path=customXml/itemProps1.xml><?xml version="1.0" encoding="utf-8"?>
-<ds:datastoreItem xmlns:ds="http://schemas.openxmlformats.org/officeDocument/2006/customXml" ds:itemID="{10408BA2-2B92-4D3C-B44F-FCE8CD5E163D}">
+<ds:datastoreItem xmlns:ds="http://schemas.openxmlformats.org/officeDocument/2006/customXml" ds:itemID="{983D2447-9AD7-41F7-985D-A05FAA2A5222}">
   <ds:schemaRefs>
     <ds:schemaRef ds:uri="http://schemas.openxmlformats.org/officeDocument/2006/bibliography"/>
   </ds:schemaRefs>
